--- a/法令ファイル/成田国際空港株式会社法施行令/成田国際空港株式会社法施行令（平成十六年政令第五十号）.docx
+++ b/法令ファイル/成田国際空港株式会社法施行令/成田国際空港株式会社法施行令（平成十六年政令第五十号）.docx
@@ -27,103 +27,67 @@
     </w:p>
     <w:p>
       <w:pPr>
-        <w:pStyle w:val="Heading6"/>
+        <w:pStyle w:val="ListBullet"/>
         <w:ind w:left="880"/>
       </w:pPr>
       <w:r>
         <w:t>一</w:t>
-      </w:r>
-    </w:p>
-    <w:p>
-      <w:pPr>
-        <w:ind w:left="880"/>
-      </w:pPr>
-      <w:r>
+        <w:br/>
         <w:t>滑走路の数、配置、長さ、幅及び強度並びに着陸帯の幅</w:t>
       </w:r>
     </w:p>
     <w:p>
       <w:pPr>
-        <w:pStyle w:val="Heading6"/>
+        <w:pStyle w:val="ListBullet"/>
         <w:ind w:left="880"/>
       </w:pPr>
       <w:r>
         <w:t>二</w:t>
-      </w:r>
-    </w:p>
-    <w:p>
-      <w:pPr>
-        <w:ind w:left="880"/>
-      </w:pPr>
-      <w:r>
+        <w:br/>
         <w:t>空港敷地の面積</w:t>
       </w:r>
     </w:p>
     <w:p>
       <w:pPr>
-        <w:pStyle w:val="Heading6"/>
+        <w:pStyle w:val="ListBullet"/>
         <w:ind w:left="880"/>
       </w:pPr>
       <w:r>
         <w:t>三</w:t>
-      </w:r>
-    </w:p>
-    <w:p>
-      <w:pPr>
-        <w:ind w:left="880"/>
-      </w:pPr>
-      <w:r>
+        <w:br/>
         <w:t>航空保安施設の種類</w:t>
       </w:r>
     </w:p>
     <w:p>
       <w:pPr>
-        <w:pStyle w:val="Heading6"/>
+        <w:pStyle w:val="ListBullet"/>
         <w:ind w:left="880"/>
       </w:pPr>
       <w:r>
         <w:t>四</w:t>
-      </w:r>
-    </w:p>
-    <w:p>
-      <w:pPr>
-        <w:ind w:left="880"/>
-      </w:pPr>
-      <w:r>
+        <w:br/>
         <w:t>工事完成の予定期限</w:t>
       </w:r>
     </w:p>
     <w:p>
       <w:pPr>
-        <w:pStyle w:val="Heading6"/>
+        <w:pStyle w:val="ListBullet"/>
         <w:ind w:left="880"/>
       </w:pPr>
       <w:r>
         <w:t>五</w:t>
-      </w:r>
-    </w:p>
-    <w:p>
-      <w:pPr>
-        <w:ind w:left="880"/>
-      </w:pPr>
-      <w:r>
+        <w:br/>
         <w:t>運用時間</w:t>
       </w:r>
     </w:p>
     <w:p>
       <w:pPr>
-        <w:pStyle w:val="Heading6"/>
+        <w:pStyle w:val="ListBullet"/>
         <w:ind w:left="880"/>
       </w:pPr>
       <w:r>
         <w:t>六</w:t>
-      </w:r>
-    </w:p>
-    <w:p>
-      <w:pPr>
-        <w:ind w:left="880"/>
-      </w:pPr>
-      <w:r>
+        <w:br/>
         <w:t>その他必要な基本的事項として国土交通省令で定めるもの</w:t>
       </w:r>
     </w:p>
@@ -142,52 +106,34 @@
     </w:p>
     <w:p>
       <w:pPr>
-        <w:pStyle w:val="Heading6"/>
+        <w:pStyle w:val="ListBullet"/>
         <w:ind w:left="880"/>
       </w:pPr>
       <w:r>
         <w:t>一</w:t>
-      </w:r>
-    </w:p>
-    <w:p>
-      <w:pPr>
-        <w:ind w:left="880"/>
-      </w:pPr>
-      <w:r>
+        <w:br/>
         <w:t>航空旅客取扱施設</w:t>
       </w:r>
     </w:p>
     <w:p>
       <w:pPr>
-        <w:pStyle w:val="Heading6"/>
+        <w:pStyle w:val="ListBullet"/>
         <w:ind w:left="880"/>
       </w:pPr>
       <w:r>
         <w:t>二</w:t>
-      </w:r>
-    </w:p>
-    <w:p>
-      <w:pPr>
-        <w:ind w:left="880"/>
-      </w:pPr>
-      <w:r>
+        <w:br/>
         <w:t>航空貨物取扱施設</w:t>
       </w:r>
     </w:p>
     <w:p>
       <w:pPr>
-        <w:pStyle w:val="Heading6"/>
+        <w:pStyle w:val="ListBullet"/>
         <w:ind w:left="880"/>
       </w:pPr>
       <w:r>
         <w:t>三</w:t>
-      </w:r>
-    </w:p>
-    <w:p>
-      <w:pPr>
-        <w:ind w:left="880"/>
-      </w:pPr>
-      <w:r>
+        <w:br/>
         <w:t>航空機給油施設</w:t>
       </w:r>
     </w:p>
@@ -206,86 +152,56 @@
     </w:p>
     <w:p>
       <w:pPr>
-        <w:pStyle w:val="Heading6"/>
+        <w:pStyle w:val="ListBullet"/>
         <w:ind w:left="880"/>
       </w:pPr>
       <w:r>
         <w:t>一</w:t>
-      </w:r>
-    </w:p>
-    <w:p>
-      <w:pPr>
-        <w:ind w:left="880"/>
-      </w:pPr>
-      <w:r>
+        <w:br/>
         <w:t>事務所及び店舗並びにこれらの施設に類する施設</w:t>
       </w:r>
     </w:p>
     <w:p>
       <w:pPr>
-        <w:pStyle w:val="Heading6"/>
+        <w:pStyle w:val="ListBullet"/>
         <w:ind w:left="880"/>
       </w:pPr>
       <w:r>
         <w:t>二</w:t>
-      </w:r>
-    </w:p>
-    <w:p>
-      <w:pPr>
-        <w:ind w:left="880"/>
-      </w:pPr>
-      <w:r>
+        <w:br/>
         <w:t>宿泊施設及び休憩施設</w:t>
       </w:r>
     </w:p>
     <w:p>
       <w:pPr>
-        <w:pStyle w:val="Heading6"/>
+        <w:pStyle w:val="ListBullet"/>
         <w:ind w:left="880"/>
       </w:pPr>
       <w:r>
         <w:t>三</w:t>
-      </w:r>
-    </w:p>
-    <w:p>
-      <w:pPr>
-        <w:ind w:left="880"/>
-      </w:pPr>
-      <w:r>
+        <w:br/>
         <w:t>送迎施設</w:t>
       </w:r>
     </w:p>
     <w:p>
       <w:pPr>
-        <w:pStyle w:val="Heading6"/>
+        <w:pStyle w:val="ListBullet"/>
         <w:ind w:left="880"/>
       </w:pPr>
       <w:r>
         <w:t>四</w:t>
-      </w:r>
-    </w:p>
-    <w:p>
-      <w:pPr>
-        <w:ind w:left="880"/>
-      </w:pPr>
-      <w:r>
+        <w:br/>
         <w:t>見学施設</w:t>
       </w:r>
     </w:p>
     <w:p>
       <w:pPr>
-        <w:pStyle w:val="Heading6"/>
+        <w:pStyle w:val="ListBullet"/>
         <w:ind w:left="880"/>
       </w:pPr>
       <w:r>
         <w:t>五</w:t>
-      </w:r>
-    </w:p>
-    <w:p>
-      <w:pPr>
-        <w:ind w:left="880"/>
-      </w:pPr>
-      <w:r>
+        <w:br/>
         <w:t>鉄道の用に供する施設（成田国際空港の施設の建設と併せて建設しなければその建設が困難であると認められる部分に限る。）</w:t>
       </w:r>
     </w:p>
@@ -304,52 +220,34 @@
     </w:p>
     <w:p>
       <w:pPr>
-        <w:pStyle w:val="Heading6"/>
+        <w:pStyle w:val="ListBullet"/>
         <w:ind w:left="880"/>
       </w:pPr>
       <w:r>
         <w:t>一</w:t>
-      </w:r>
-    </w:p>
-    <w:p>
-      <w:pPr>
-        <w:ind w:left="880"/>
-      </w:pPr>
-      <w:r>
+        <w:br/>
         <w:t>航空機による電波障害を防止するために必要な設備の設置及び管理</w:t>
       </w:r>
     </w:p>
     <w:p>
       <w:pPr>
-        <w:pStyle w:val="Heading6"/>
+        <w:pStyle w:val="ListBullet"/>
         <w:ind w:left="880"/>
       </w:pPr>
       <w:r>
         <w:t>二</w:t>
-      </w:r>
-    </w:p>
-    <w:p>
-      <w:pPr>
-        <w:ind w:left="880"/>
-      </w:pPr>
-      <w:r>
+        <w:br/>
         <w:t>住居を移転する者等のための住宅等の用に供する土地の取得、造成、管理及び譲渡</w:t>
       </w:r>
     </w:p>
     <w:p>
       <w:pPr>
-        <w:pStyle w:val="Heading6"/>
+        <w:pStyle w:val="ListBullet"/>
         <w:ind w:left="880"/>
       </w:pPr>
       <w:r>
         <w:t>三</w:t>
-      </w:r>
-    </w:p>
-    <w:p>
-      <w:pPr>
-        <w:ind w:left="880"/>
-      </w:pPr>
-      <w:r>
+        <w:br/>
         <w:t>前二号に掲げるもののほか、成田国際空港の周辺における航空機の騒音等により生ずる障害の防止に資する事業</w:t>
       </w:r>
     </w:p>
@@ -381,69 +279,45 @@
     </w:p>
     <w:p>
       <w:pPr>
-        <w:pStyle w:val="Heading6"/>
+        <w:pStyle w:val="ListBullet"/>
         <w:ind w:left="880"/>
       </w:pPr>
       <w:r>
         <w:t>一</w:t>
-      </w:r>
-    </w:p>
-    <w:p>
-      <w:pPr>
-        <w:ind w:left="880"/>
-      </w:pPr>
-      <w:r>
+        <w:br/>
         <w:t>成田国際空港の周辺における航空機の騒音等により生ずる障害の防止</w:t>
       </w:r>
     </w:p>
     <w:p>
       <w:pPr>
-        <w:pStyle w:val="Heading6"/>
+        <w:pStyle w:val="ListBullet"/>
         <w:ind w:left="880"/>
       </w:pPr>
       <w:r>
         <w:t>二</w:t>
-      </w:r>
-    </w:p>
-    <w:p>
-      <w:pPr>
-        <w:ind w:left="880"/>
-      </w:pPr>
-      <w:r>
+        <w:br/>
         <w:t>成田国際空港に関連する上下水道、排水施設、清掃施設、道路、河川、駐車場及び公園の整備</w:t>
       </w:r>
     </w:p>
     <w:p>
       <w:pPr>
-        <w:pStyle w:val="Heading6"/>
+        <w:pStyle w:val="ListBullet"/>
         <w:ind w:left="880"/>
       </w:pPr>
       <w:r>
         <w:t>三</w:t>
-      </w:r>
-    </w:p>
-    <w:p>
-      <w:pPr>
-        <w:ind w:left="880"/>
-      </w:pPr>
-      <w:r>
+        <w:br/>
         <w:t>成田国際空港又は成田国際空港に発着する航空機の災害に備えるため、成田国際空港の周辺に配置される消防施設の整備</w:t>
       </w:r>
     </w:p>
     <w:p>
       <w:pPr>
-        <w:pStyle w:val="Heading6"/>
+        <w:pStyle w:val="ListBullet"/>
         <w:ind w:left="880"/>
       </w:pPr>
       <w:r>
         <w:t>四</w:t>
-      </w:r>
-    </w:p>
-    <w:p>
-      <w:pPr>
-        <w:ind w:left="880"/>
-      </w:pPr>
-      <w:r>
+        <w:br/>
         <w:t>前三号に掲げるもののほか、成田国際空港の周辺における生活環境の改善に資する事業</w:t>
       </w:r>
     </w:p>
@@ -488,6 +362,8 @@
     <w:p>
       <w:r>
         <w:t>成田国際空港株式会社（以下「会社」という。）は、社債券を失った者に交付するために法第九条第二項の代わり社債券を発行する場合には、会社が適当と認める者に当該失われた社債券の番号を確認させ、かつ、当該社債券を失った者に失ったことの証拠を提出させなければならない。</w:t>
+        <w:br/>
+        <w:t>この場合において、必要があるときは、会社は、当該失われた社債券について償還をし、若しくは消却のための買入れをし、又は当該失われた社債券に附属する利札について利子の支払をしたときは会社及びその保証人が適当と認める者がその償還金額若しくは買入価額又は利子の支払金額に相当する金額を会社（会社の保証人が当該償還若しくは買入れ又は利子の支払をしたときは、当該保証人）に対し補てんすることとなることが確実と認められる保証状を徴するものとする。</w:t>
       </w:r>
     </w:p>
     <w:p>
@@ -514,6 +390,8 @@
     <w:p>
       <w:r>
         <w:t>この政令は、公布の日から施行する。</w:t>
+        <w:br/>
+        <w:t>ただし、附則第九条から第四十四条までの規定は、平成十六年四月一日から施行する。</w:t>
       </w:r>
     </w:p>
     <w:p>
@@ -566,6 +444,8 @@
     <w:p>
       <w:r>
         <w:t>無利子貸付金は、その権利が一般会計に帰属するとされたものにあっては十一億円を、特別会計に関する法律（平成十九年法律第二十三号）附則第六十六条第二十八号の規定による廃止前の空港整備特別会計法（昭和四十五年法律第二十五号）に基づく空港整備特別会計（以下この項において「旧空港整備特別会計」という。）に帰属するとされたものにあっては百億円を、毎会計年度三月三十一日までに、それぞれ一般会計又は自動車安全特別会計の空港整備勘定に償還するものとする。</w:t>
+        <w:br/>
+        <w:t>ただし、その権利が一般会計又は旧空港整備特別会計に帰属するものとされた無利子貸付金の残余の額が、それぞれ十一億円又は百億円に満たない会計年度においては、当該残余の額を償還するものとする。</w:t>
       </w:r>
     </w:p>
     <w:p>
@@ -583,6 +463,8 @@
       </w:pPr>
       <w:r>
         <w:t>会社は、前項本文の規定にかかわらず、同項本文に規定する額を超えて無利子貸付金を償還することができる。</w:t>
+        <w:br/>
+        <w:t>この場合において、会社は、当該償還額に百十一分の十一を乗じて得た額を一般会計に、残余の額を自動車安全特別会計の空港整備勘定に償還するものとする。</w:t>
       </w:r>
     </w:p>
     <w:p>
@@ -677,6 +559,8 @@
     <w:p>
       <w:r>
         <w:t>第八条の規定は、会社が、社債券又はその利札を失った者に交付するために法附則第十五条第二項の代わり社債券又は代わり利札を発行する場合について準用する。</w:t>
+        <w:br/>
+        <w:t>この場合において、第八条中「社債券の番号」とあるのは「社債券又は利札の番号」と、「当該社債券を失った者」とあるのは「当該社債券又は利札を失った者」と、「附属する利札」とあるのは「附属する利札若しくは当該失われた利札」と、「保証人」とあるのは「保証人たる政府」と読み替えるものとする。</w:t>
       </w:r>
     </w:p>
     <w:p>
@@ -707,6 +591,8 @@
       </w:pPr>
       <w:r>
         <w:t>前項の規定により法人税法その他法人税に関する法令の規定の適用を受ける場合の特定現物出資により移転する公団の資産及び負債の帳簿価額は、公団が特定現物出資の日の前日の属する事業年度（第四項及び第五項において「最後事業年度」という。）の決算において資産及び負債の額として経理していた金額とする。</w:t>
+        <w:br/>
+        <w:t>ただし、貸倒引当金勘定の金額については、第四項の規定により会社に引き継ぐものとされる金額とし、賞与引当金勘定の金額、退職給付引当金勘定の金額及び成田新高速鉄道負担引当金勘定の金額については、ないものとする。</w:t>
       </w:r>
     </w:p>
     <w:p>
@@ -741,6 +627,8 @@
       </w:pPr>
       <w:r>
         <w:t>公団が最後事業年度において法人税法第五十二条の規定を適用したとした場合に同条第一項又は第二項の規定により計算される同条第一項に規定する個別貸倒引当金繰入限度額に達するまでの金額又は同条第二項に規定する政令で定めるところにより計算した金額に達するまでの金額は、同条第七項の規定にかかわらず、会社に引き継ぐものとする。</w:t>
+        <w:br/>
+        <w:t>この場合において、会社が引継ぎを受けた金額は、会社の特定現物出資の日の属する事業年度の所得の金額の計算上、益金の額に算入する。</w:t>
       </w:r>
     </w:p>
     <w:p>
@@ -835,6 +723,8 @@
     <w:p>
       <w:r>
         <w:t>公団が交付した公団法第三十四条の二に規定する公団の補助金等及び間接補助金等については、同条の規定は、なおその効力を有する。</w:t>
+        <w:br/>
+        <w:t>この場合において、同条中「罰則を含む」とあるのは「第二十一条及び第二十三条の規定を除き、罰則を含む」と、「「新東京国際空港公団」」とあるのは「「成田国際空港株式会社」」と、「新東京国際空港公団の総裁」とあるのは「成田国際空港株式会社の代表者」とする。</w:t>
       </w:r>
     </w:p>
     <w:p>
@@ -865,52 +755,34 @@
     </w:p>
     <w:p>
       <w:pPr>
-        <w:pStyle w:val="Heading6"/>
+        <w:pStyle w:val="ListBullet"/>
         <w:ind w:left="880"/>
       </w:pPr>
       <w:r>
         <w:t>一</w:t>
-      </w:r>
-    </w:p>
-    <w:p>
-      <w:pPr>
-        <w:ind w:left="880"/>
-      </w:pPr>
-      <w:r>
+        <w:br/>
         <w:t>新東京国際空港の位置を定める政令（昭和四十一年政令第二百四十号）</w:t>
       </w:r>
     </w:p>
     <w:p>
       <w:pPr>
-        <w:pStyle w:val="Heading6"/>
+        <w:pStyle w:val="ListBullet"/>
         <w:ind w:left="880"/>
       </w:pPr>
       <w:r>
         <w:t>二</w:t>
-      </w:r>
-    </w:p>
-    <w:p>
-      <w:pPr>
-        <w:ind w:left="880"/>
-      </w:pPr>
-      <w:r>
+        <w:br/>
         <w:t>新東京国際空港公団法施行令（昭和四十一年政令第二百七十三号）</w:t>
       </w:r>
     </w:p>
     <w:p>
       <w:pPr>
-        <w:pStyle w:val="Heading6"/>
+        <w:pStyle w:val="ListBullet"/>
         <w:ind w:left="880"/>
       </w:pPr>
       <w:r>
         <w:t>三</w:t>
-      </w:r>
-    </w:p>
-    <w:p>
-      <w:pPr>
-        <w:ind w:left="880"/>
-      </w:pPr>
-      <w:r>
+        <w:br/>
         <w:t>新東京国際空港債券令（昭和四十二年政令第三百五十七号）</w:t>
       </w:r>
     </w:p>
@@ -925,6 +797,8 @@
     <w:p>
       <w:r>
         <w:t>公団が公団法第二十九条第一項の規定により発行した新東京国際空港債券に係る新東京国際空港債券原簿及び利札の取扱いについては、前条の規定による廃止前の新東京国際空港債券令（以下この条において「債券令」という。）第八条及び第九条の規定は、なおその効力を有する。</w:t>
+        <w:br/>
+        <w:t>この場合において、債券令第八条第一項中「公団は、主たる事務所に」とあるのは「成田国際空港株式会社は、その新東京国際空港債券原簿に係る新東京国際空港債券の償還及びその利息の支払を完了するまでの間、主たる事務所に」と、同条第二項第三号中「第三条第二項第一号から第五号まで及び第八号」とあるのは「旧新東京国際空港債券令（昭和四十二年政令第三百五十七号）第三条第二項第一号から第五号まで及び第八号」と、債券令第九条第二項中「公団」とあるのは「成田国際空港株式会社」とする。</w:t>
       </w:r>
     </w:p>
     <w:p>
@@ -937,7 +811,7 @@
         <w:pStyle w:val="Heading1"/>
       </w:pPr>
       <w:r>
-        <w:t>附　則（平成一八年四月二六日政令第一八一号）</w:t>
+        <w:t>附則（平成一八年四月二六日政令第一八一号）</w:t>
       </w:r>
     </w:p>
     <w:p>
@@ -963,7 +837,7 @@
         <w:pStyle w:val="Heading1"/>
       </w:pPr>
       <w:r>
-        <w:t>附　則（平成二〇年二月二九日政令第四〇号）</w:t>
+        <w:t>附則（平成二〇年二月二九日政令第四〇号）</w:t>
       </w:r>
     </w:p>
     <w:p>
@@ -989,7 +863,7 @@
         <w:pStyle w:val="Heading1"/>
       </w:pPr>
       <w:r>
-        <w:t>附　則（平成二六年三月二八日政令第九二号）</w:t>
+        <w:t>附則（平成二六年三月二八日政令第九二号）</w:t>
       </w:r>
     </w:p>
     <w:p>
@@ -1025,7 +899,7 @@
     </w:pPr>
     <w:r>
       <w:tab/>
-      <w:t>WeGov v0.1 - FTS141</w:t>
+      <w:t>WeGov v0.2 - FTS141</w:t>
     </w:r>
   </w:p>
 </w:ftr>
